--- a/CICLO_I/ALGORITMOS/template.docx
+++ b/CICLO_I/ALGORITMOS/template.docx
@@ -270,12 +270,22 @@
                             </w:r>
                             <w:r>
                               <w:rPr>
-                                <w:caps/>
                                 <w:noProof/>
+                                <w:color w:val="0F0D29" w:themeColor="text1"/>
                                 <w:sz w:val="52"/>
                                 <w:szCs w:val="52"/>
                               </w:rPr>
-                              <w:t>Sentencia Switch case</w:t>
+                              <w:t xml:space="preserve">CICLOS </w:t>
+                            </w:r>
+                            <w:r>
+                              <w:rPr>
+                                <w:caps/>
+                                <w:noProof/>
+                                <w:color w:val="0F0D29" w:themeColor="text1"/>
+                                <w:sz w:val="52"/>
+                                <w:szCs w:val="52"/>
+                              </w:rPr>
+                              <w:t xml:space="preserve">WHILE EJERCICIOS </w:t>
                             </w:r>
                           </w:p>
                           <w:p>
@@ -503,12 +513,22 @@
                       </w:r>
                       <w:r>
                         <w:rPr>
-                          <w:caps/>
                           <w:noProof/>
+                          <w:color w:val="0F0D29" w:themeColor="text1"/>
                           <w:sz w:val="52"/>
                           <w:szCs w:val="52"/>
                         </w:rPr>
-                        <w:t>Sentencia Switch case</w:t>
+                        <w:t xml:space="preserve">CICLOS </w:t>
+                      </w:r>
+                      <w:r>
+                        <w:rPr>
+                          <w:caps/>
+                          <w:noProof/>
+                          <w:color w:val="0F0D29" w:themeColor="text1"/>
+                          <w:sz w:val="52"/>
+                          <w:szCs w:val="52"/>
+                        </w:rPr>
+                        <w:t xml:space="preserve">WHILE EJERCICIOS </w:t>
                       </w:r>
                     </w:p>
                     <w:p>
@@ -847,7 +867,7 @@
         <mc:AlternateContent>
           <mc:Choice Requires="wps">
             <w:drawing>
-              <wp:anchor distT="45720" distB="45720" distL="114300" distR="114300" simplePos="0" relativeHeight="251670528" behindDoc="0" locked="0" layoutInCell="1" allowOverlap="1" wp14:anchorId="58FC2842" wp14:editId="5D42A9FE">
+              <wp:anchor distT="45720" distB="45720" distL="114300" distR="114300" simplePos="0" relativeHeight="251670528" behindDoc="0" locked="0" layoutInCell="1" allowOverlap="1" wp14:anchorId="58FC2842" wp14:editId="6DA3B387">
                 <wp:simplePos x="0" y="0"/>
                 <wp:positionH relativeFrom="margin">
                   <wp:align>left</wp:align>
@@ -855,7 +875,7 @@
                 <wp:positionV relativeFrom="paragraph">
                   <wp:posOffset>312420</wp:posOffset>
                 </wp:positionV>
-                <wp:extent cx="6352540" cy="962025"/>
+                <wp:extent cx="6352540" cy="733425"/>
                 <wp:effectExtent l="0" t="0" r="10160" b="28575"/>
                 <wp:wrapSquare wrapText="bothSides"/>
                 <wp:docPr id="217" name="Cuadro de texto 2"/>
@@ -871,7 +891,7 @@
                       <wps:spPr bwMode="auto">
                         <a:xfrm>
                           <a:off x="0" y="0"/>
-                          <a:ext cx="6352540" cy="962108"/>
+                          <a:ext cx="6352540" cy="733425"/>
                         </a:xfrm>
                         <a:prstGeom prst="rect">
                           <a:avLst/>
@@ -905,43 +925,28 @@
                           </w:p>
                           <w:p>
                             <w:pPr>
+                              <w:jc w:val="center"/>
                               <w:rPr>
-                                <w:rFonts w:cs="Times New Roman"/>
-                                <w:b w:val="0"/>
-                                <w:bCs/>
-                                <w:color w:val="auto"/>
-                                <w:sz w:val="24"/>
+                                <w:rFonts w:cstheme="minorHAnsi"/>
+                                <w:color w:val="0F0D29" w:themeColor="text1"/>
+                                <w:lang w:val="es-ES_tradnl"/>
                               </w:rPr>
                             </w:pPr>
                             <w:r>
                               <w:rPr>
-                                <w:rFonts w:cs="Times New Roman"/>
-                                <w:b w:val="0"/>
-                                <w:bCs/>
-                                <w:color w:val="auto"/>
-                                <w:sz w:val="24"/>
+                                <w:rFonts w:cstheme="minorHAnsi"/>
+                                <w:color w:val="0F0D29" w:themeColor="text1"/>
+                                <w:lang w:val="es-ES_tradnl"/>
                               </w:rPr>
-                              <w:t xml:space="preserve">La declaración </w:t>
+                              <w:t>G</w:t>
                             </w:r>
                             <w:r>
                               <w:rPr>
-                                <w:rFonts w:cs="Times New Roman"/>
-                                <w:i/>
-                                <w:iCs/>
-                                <w:color w:val="auto"/>
-                                <w:sz w:val="24"/>
+                                <w:rFonts w:cstheme="minorHAnsi"/>
+                                <w:color w:val="0F0D29" w:themeColor="text1"/>
+                                <w:lang w:val="es-ES_tradnl"/>
                               </w:rPr>
-                              <w:t>switch</w:t>
-                            </w:r>
-                            <w:r>
-                              <w:rPr>
-                                <w:rFonts w:cs="Times New Roman"/>
-                                <w:b w:val="0"/>
-                                <w:bCs/>
-                                <w:color w:val="auto"/>
-                                <w:sz w:val="24"/>
-                              </w:rPr>
-                              <w:t xml:space="preserve"> en la mayoría de los lenguajes de programación le permite evaluar una expresión y ejecutar diferentes bloques de código dependiendo del valor de esa expresión.</w:t>
+                              <w:t>enerar los 10 primeros términos del Fibonacci.</w:t>
                             </w:r>
                           </w:p>
                           <w:p/>
@@ -964,7 +969,7 @@
           </mc:Choice>
           <mc:Fallback>
             <w:pict>
-              <v:shape w14:anchorId="58FC2842" id="Cuadro de texto 2" o:spid="_x0000_s1028" type="#_x0000_t202" style="position:absolute;margin-left:0;margin-top:24.6pt;width:500.2pt;height:75.75pt;z-index:251670528;visibility:visible;mso-wrap-style:square;mso-width-percent:0;mso-height-percent:0;mso-wrap-distance-left:9pt;mso-wrap-distance-top:3.6pt;mso-wrap-distance-right:9pt;mso-wrap-distance-bottom:3.6pt;mso-position-horizontal:left;mso-position-horizontal-relative:margin;mso-position-vertical:absolute;mso-position-vertical-relative:text;mso-width-percent:0;mso-height-percent:0;mso-width-relative:margin;mso-height-relative:margin;v-text-anchor:top" o:gfxdata="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" fillcolor="#f2f2f2 [3052]" strokecolor="#aeaaaa [2414]">
+              <v:shape w14:anchorId="58FC2842" id="Cuadro de texto 2" o:spid="_x0000_s1028" type="#_x0000_t202" style="position:absolute;margin-left:0;margin-top:24.6pt;width:500.2pt;height:57.75pt;z-index:251670528;visibility:visible;mso-wrap-style:square;mso-width-percent:0;mso-height-percent:0;mso-wrap-distance-left:9pt;mso-wrap-distance-top:3.6pt;mso-wrap-distance-right:9pt;mso-wrap-distance-bottom:3.6pt;mso-position-horizontal:left;mso-position-horizontal-relative:margin;mso-position-vertical:absolute;mso-position-vertical-relative:text;mso-width-percent:0;mso-height-percent:0;mso-width-relative:margin;mso-height-relative:margin;v-text-anchor:top" o:gfxdata="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" fillcolor="#f2f2f2 [3052]" strokecolor="#aeaaaa [2414]">
                 <v:textbox>
                   <w:txbxContent>
                     <w:p>
@@ -978,43 +983,28 @@
                     </w:p>
                     <w:p>
                       <w:pPr>
+                        <w:jc w:val="center"/>
                         <w:rPr>
-                          <w:rFonts w:cs="Times New Roman"/>
-                          <w:b w:val="0"/>
-                          <w:bCs/>
-                          <w:color w:val="auto"/>
-                          <w:sz w:val="24"/>
+                          <w:rFonts w:cstheme="minorHAnsi"/>
+                          <w:color w:val="0F0D29" w:themeColor="text1"/>
+                          <w:lang w:val="es-ES_tradnl"/>
                         </w:rPr>
                       </w:pPr>
                       <w:r>
                         <w:rPr>
-                          <w:rFonts w:cs="Times New Roman"/>
-                          <w:b w:val="0"/>
-                          <w:bCs/>
-                          <w:color w:val="auto"/>
-                          <w:sz w:val="24"/>
+                          <w:rFonts w:cstheme="minorHAnsi"/>
+                          <w:color w:val="0F0D29" w:themeColor="text1"/>
+                          <w:lang w:val="es-ES_tradnl"/>
                         </w:rPr>
-                        <w:t xml:space="preserve">La declaración </w:t>
+                        <w:t>G</w:t>
                       </w:r>
                       <w:r>
                         <w:rPr>
-                          <w:rFonts w:cs="Times New Roman"/>
-                          <w:i/>
-                          <w:iCs/>
-                          <w:color w:val="auto"/>
-                          <w:sz w:val="24"/>
+                          <w:rFonts w:cstheme="minorHAnsi"/>
+                          <w:color w:val="0F0D29" w:themeColor="text1"/>
+                          <w:lang w:val="es-ES_tradnl"/>
                         </w:rPr>
-                        <w:t>switch</w:t>
-                      </w:r>
-                      <w:r>
-                        <w:rPr>
-                          <w:rFonts w:cs="Times New Roman"/>
-                          <w:b w:val="0"/>
-                          <w:bCs/>
-                          <w:color w:val="auto"/>
-                          <w:sz w:val="24"/>
-                        </w:rPr>
-                        <w:t xml:space="preserve"> en la mayoría de los lenguajes de programación le permite evaluar una expresión y ejecutar diferentes bloques de código dependiendo del valor de esa expresión.</w:t>
+                        <w:t>enerar los 10 primeros términos del Fibonacci.</w:t>
                       </w:r>
                     </w:p>
                     <w:p/>
@@ -1031,14 +1021,14 @@
           <w:rFonts w:cs="Times New Roman"/>
           <w:color w:val="auto"/>
         </w:rPr>
-        <w:t>SWITCH</w:t>
-      </w:r>
-      <w:r>
-        <w:rPr>
-          <w:rFonts w:cs="Times New Roman"/>
-          <w:color w:val="auto"/>
-        </w:rPr>
-        <w:t xml:space="preserve"> CASE</w:t>
+        <w:t>PROBLEMA 1</w:t>
+      </w:r>
+      <w:r>
+        <w:rPr>
+          <w:rFonts w:cs="Times New Roman"/>
+          <w:color w:val="auto"/>
+        </w:rPr>
+        <w:t xml:space="preserve"> </w:t>
       </w:r>
     </w:p>
     <w:p>
@@ -1177,16 +1167,7 @@
           <w:sz w:val="24"/>
           <w:szCs w:val="24"/>
         </w:rPr>
-        <w:t xml:space="preserve">Evaluación de </w:t>
-      </w:r>
-      <w:r>
-        <w:rPr>
-          <w:rFonts w:cs="Times New Roman"/>
-          <w:color w:val="auto"/>
-          <w:sz w:val="24"/>
-          <w:szCs w:val="24"/>
-        </w:rPr>
-        <w:t>expresión:</w:t>
+        <w:t>Evaluación de expresión:</w:t>
       </w:r>
       <w:r>
         <w:rPr>
@@ -1256,25 +1237,7 @@
           <w:sz w:val="24"/>
           <w:szCs w:val="24"/>
         </w:rPr>
-        <w:t xml:space="preserve"> </w:t>
-      </w:r>
-      <w:r>
-        <w:rPr>
-          <w:rFonts w:cs="Times New Roman"/>
-          <w:color w:val="auto"/>
-          <w:sz w:val="24"/>
-          <w:szCs w:val="24"/>
-        </w:rPr>
-        <w:t>Comparación</w:t>
-      </w:r>
-      <w:r>
-        <w:rPr>
-          <w:rFonts w:cs="Times New Roman"/>
-          <w:color w:val="auto"/>
-          <w:sz w:val="24"/>
-          <w:szCs w:val="24"/>
-        </w:rPr>
-        <w:t>:</w:t>
+        <w:t xml:space="preserve"> Comparación:</w:t>
       </w:r>
       <w:r>
         <w:rPr>
@@ -1355,16 +1318,7 @@
           <w:sz w:val="24"/>
           <w:szCs w:val="24"/>
         </w:rPr>
-        <w:t>Coincidencia</w:t>
-      </w:r>
-      <w:r>
-        <w:rPr>
-          <w:rFonts w:cs="Times New Roman"/>
-          <w:color w:val="auto"/>
-          <w:sz w:val="24"/>
-          <w:szCs w:val="24"/>
-        </w:rPr>
-        <w:t>:</w:t>
+        <w:t>Coincidencia:</w:t>
       </w:r>
       <w:r>
         <w:rPr>
@@ -1447,16 +1401,7 @@
           <w:sz w:val="24"/>
           <w:szCs w:val="24"/>
         </w:rPr>
-        <w:t>Break</w:t>
-      </w:r>
-      <w:r>
-        <w:rPr>
-          <w:rFonts w:cs="Times New Roman"/>
-          <w:color w:val="auto"/>
-          <w:sz w:val="24"/>
-          <w:szCs w:val="24"/>
-        </w:rPr>
-        <w:t>:</w:t>
+        <w:t>Break:</w:t>
       </w:r>
       <w:r>
         <w:rPr>
@@ -1778,18 +1723,7 @@
           <w:szCs w:val="24"/>
         </w:rPr>
         <w:lastRenderedPageBreak/>
-        <w:t>Algunos ejemplos en diferentes lenguajes de programación</w:t>
-      </w:r>
-      <w:r>
-        <w:rPr>
-          <w:rFonts w:cs="Times New Roman"/>
-          <w:b w:val="0"/>
-          <w:bCs/>
-          <w:color w:val="auto"/>
-          <w:sz w:val="24"/>
-          <w:szCs w:val="24"/>
-        </w:rPr>
-        <w:t>:</w:t>
+        <w:t>Algunos ejemplos en diferentes lenguajes de programación:</w:t>
       </w:r>
     </w:p>
     <w:p>
